--- a/Documents/Clustering.docx
+++ b/Documents/Clustering.docx
@@ -940,9 +940,657 @@
       </w:r>
     </w:p>
     <w:p>
+      <w:r>
+        <w:rPr>
+          <w:noProof/>
+        </w:rPr>
+        <w:lastRenderedPageBreak/>
+        <w:drawing>
+          <wp:inline distT="0" distB="0" distL="0" distR="0" wp14:anchorId="1C66A519" wp14:editId="035E3DBF">
+            <wp:extent cx="5943600" cy="3385185"/>
+            <wp:effectExtent l="0" t="0" r="0" b="5715"/>
+            <wp:docPr id="19" name="Picture 19"/>
+            <wp:cNvGraphicFramePr>
+              <a:graphicFrameLocks xmlns:a="http://schemas.openxmlformats.org/drawingml/2006/main" noChangeAspect="1"/>
+            </wp:cNvGraphicFramePr>
+            <a:graphic xmlns:a="http://schemas.openxmlformats.org/drawingml/2006/main">
+              <a:graphicData uri="http://schemas.openxmlformats.org/drawingml/2006/picture">
+                <pic:pic xmlns:pic="http://schemas.openxmlformats.org/drawingml/2006/picture">
+                  <pic:nvPicPr>
+                    <pic:cNvPr id="1" name=""/>
+                    <pic:cNvPicPr/>
+                  </pic:nvPicPr>
+                  <pic:blipFill>
+                    <a:blip r:embed="rId21"/>
+                    <a:stretch>
+                      <a:fillRect/>
+                    </a:stretch>
+                  </pic:blipFill>
+                  <pic:spPr>
+                    <a:xfrm>
+                      <a:off x="0" y="0"/>
+                      <a:ext cx="5943600" cy="3385185"/>
+                    </a:xfrm>
+                    <a:prstGeom prst="rect">
+                      <a:avLst/>
+                    </a:prstGeom>
+                  </pic:spPr>
+                </pic:pic>
+              </a:graphicData>
+            </a:graphic>
+          </wp:inline>
+        </w:drawing>
+      </w:r>
+    </w:p>
+    <w:p/>
+    <w:p>
+      <w:r>
+        <w:rPr>
+          <w:noProof/>
+        </w:rPr>
+        <w:drawing>
+          <wp:inline distT="0" distB="0" distL="0" distR="0" wp14:anchorId="0565350A" wp14:editId="4DCBCDDD">
+            <wp:extent cx="5943600" cy="3448050"/>
+            <wp:effectExtent l="0" t="0" r="0" b="0"/>
+            <wp:docPr id="20" name="Picture 20"/>
+            <wp:cNvGraphicFramePr>
+              <a:graphicFrameLocks xmlns:a="http://schemas.openxmlformats.org/drawingml/2006/main" noChangeAspect="1"/>
+            </wp:cNvGraphicFramePr>
+            <a:graphic xmlns:a="http://schemas.openxmlformats.org/drawingml/2006/main">
+              <a:graphicData uri="http://schemas.openxmlformats.org/drawingml/2006/picture">
+                <pic:pic xmlns:pic="http://schemas.openxmlformats.org/drawingml/2006/picture">
+                  <pic:nvPicPr>
+                    <pic:cNvPr id="1" name=""/>
+                    <pic:cNvPicPr/>
+                  </pic:nvPicPr>
+                  <pic:blipFill>
+                    <a:blip r:embed="rId22"/>
+                    <a:stretch>
+                      <a:fillRect/>
+                    </a:stretch>
+                  </pic:blipFill>
+                  <pic:spPr>
+                    <a:xfrm>
+                      <a:off x="0" y="0"/>
+                      <a:ext cx="5943600" cy="3448050"/>
+                    </a:xfrm>
+                    <a:prstGeom prst="rect">
+                      <a:avLst/>
+                    </a:prstGeom>
+                  </pic:spPr>
+                </pic:pic>
+              </a:graphicData>
+            </a:graphic>
+          </wp:inline>
+        </w:drawing>
+      </w:r>
+    </w:p>
+    <w:p/>
+    <w:p>
+      <w:r>
+        <w:rPr>
+          <w:noProof/>
+        </w:rPr>
+        <w:lastRenderedPageBreak/>
+        <w:drawing>
+          <wp:inline distT="0" distB="0" distL="0" distR="0" wp14:anchorId="33813CA3" wp14:editId="045C4D4A">
+            <wp:extent cx="5943600" cy="3992880"/>
+            <wp:effectExtent l="0" t="0" r="0" b="7620"/>
+            <wp:docPr id="21" name="Picture 21"/>
+            <wp:cNvGraphicFramePr>
+              <a:graphicFrameLocks xmlns:a="http://schemas.openxmlformats.org/drawingml/2006/main" noChangeAspect="1"/>
+            </wp:cNvGraphicFramePr>
+            <a:graphic xmlns:a="http://schemas.openxmlformats.org/drawingml/2006/main">
+              <a:graphicData uri="http://schemas.openxmlformats.org/drawingml/2006/picture">
+                <pic:pic xmlns:pic="http://schemas.openxmlformats.org/drawingml/2006/picture">
+                  <pic:nvPicPr>
+                    <pic:cNvPr id="1" name=""/>
+                    <pic:cNvPicPr/>
+                  </pic:nvPicPr>
+                  <pic:blipFill>
+                    <a:blip r:embed="rId23"/>
+                    <a:stretch>
+                      <a:fillRect/>
+                    </a:stretch>
+                  </pic:blipFill>
+                  <pic:spPr>
+                    <a:xfrm>
+                      <a:off x="0" y="0"/>
+                      <a:ext cx="5943600" cy="3992880"/>
+                    </a:xfrm>
+                    <a:prstGeom prst="rect">
+                      <a:avLst/>
+                    </a:prstGeom>
+                  </pic:spPr>
+                </pic:pic>
+              </a:graphicData>
+            </a:graphic>
+          </wp:inline>
+        </w:drawing>
+      </w:r>
+    </w:p>
+    <w:p>
+      <w:r>
+        <w:rPr>
+          <w:noProof/>
+        </w:rPr>
+        <w:drawing>
+          <wp:inline distT="0" distB="0" distL="0" distR="0" wp14:anchorId="5329AAD5" wp14:editId="55FC41DD">
+            <wp:extent cx="5943600" cy="318770"/>
+            <wp:effectExtent l="0" t="0" r="0" b="5080"/>
+            <wp:docPr id="22" name="Picture 22"/>
+            <wp:cNvGraphicFramePr>
+              <a:graphicFrameLocks xmlns:a="http://schemas.openxmlformats.org/drawingml/2006/main" noChangeAspect="1"/>
+            </wp:cNvGraphicFramePr>
+            <a:graphic xmlns:a="http://schemas.openxmlformats.org/drawingml/2006/main">
+              <a:graphicData uri="http://schemas.openxmlformats.org/drawingml/2006/picture">
+                <pic:pic xmlns:pic="http://schemas.openxmlformats.org/drawingml/2006/picture">
+                  <pic:nvPicPr>
+                    <pic:cNvPr id="1" name=""/>
+                    <pic:cNvPicPr/>
+                  </pic:nvPicPr>
+                  <pic:blipFill>
+                    <a:blip r:embed="rId24"/>
+                    <a:stretch>
+                      <a:fillRect/>
+                    </a:stretch>
+                  </pic:blipFill>
+                  <pic:spPr>
+                    <a:xfrm>
+                      <a:off x="0" y="0"/>
+                      <a:ext cx="5943600" cy="318770"/>
+                    </a:xfrm>
+                    <a:prstGeom prst="rect">
+                      <a:avLst/>
+                    </a:prstGeom>
+                  </pic:spPr>
+                </pic:pic>
+              </a:graphicData>
+            </a:graphic>
+          </wp:inline>
+        </w:drawing>
+      </w:r>
+    </w:p>
+    <w:p>
+      <w:r>
+        <w:rPr>
+          <w:noProof/>
+        </w:rPr>
+        <w:drawing>
+          <wp:inline distT="0" distB="0" distL="0" distR="0" wp14:anchorId="552AE7BB" wp14:editId="2DE0CB09">
+            <wp:extent cx="5943600" cy="3204210"/>
+            <wp:effectExtent l="0" t="0" r="0" b="0"/>
+            <wp:docPr id="23" name="Picture 23"/>
+            <wp:cNvGraphicFramePr>
+              <a:graphicFrameLocks xmlns:a="http://schemas.openxmlformats.org/drawingml/2006/main" noChangeAspect="1"/>
+            </wp:cNvGraphicFramePr>
+            <a:graphic xmlns:a="http://schemas.openxmlformats.org/drawingml/2006/main">
+              <a:graphicData uri="http://schemas.openxmlformats.org/drawingml/2006/picture">
+                <pic:pic xmlns:pic="http://schemas.openxmlformats.org/drawingml/2006/picture">
+                  <pic:nvPicPr>
+                    <pic:cNvPr id="1" name=""/>
+                    <pic:cNvPicPr/>
+                  </pic:nvPicPr>
+                  <pic:blipFill>
+                    <a:blip r:embed="rId25"/>
+                    <a:stretch>
+                      <a:fillRect/>
+                    </a:stretch>
+                  </pic:blipFill>
+                  <pic:spPr>
+                    <a:xfrm>
+                      <a:off x="0" y="0"/>
+                      <a:ext cx="5943600" cy="3204210"/>
+                    </a:xfrm>
+                    <a:prstGeom prst="rect">
+                      <a:avLst/>
+                    </a:prstGeom>
+                  </pic:spPr>
+                </pic:pic>
+              </a:graphicData>
+            </a:graphic>
+          </wp:inline>
+        </w:drawing>
+      </w:r>
+    </w:p>
+    <w:p/>
+    <w:p>
+      <w:r>
+        <w:rPr>
+          <w:noProof/>
+        </w:rPr>
+        <w:lastRenderedPageBreak/>
+        <w:drawing>
+          <wp:inline distT="0" distB="0" distL="0" distR="0" wp14:anchorId="29532F41" wp14:editId="7DBCF9DA">
+            <wp:extent cx="5943600" cy="2470150"/>
+            <wp:effectExtent l="0" t="0" r="0" b="6350"/>
+            <wp:docPr id="24" name="Picture 24"/>
+            <wp:cNvGraphicFramePr>
+              <a:graphicFrameLocks xmlns:a="http://schemas.openxmlformats.org/drawingml/2006/main" noChangeAspect="1"/>
+            </wp:cNvGraphicFramePr>
+            <a:graphic xmlns:a="http://schemas.openxmlformats.org/drawingml/2006/main">
+              <a:graphicData uri="http://schemas.openxmlformats.org/drawingml/2006/picture">
+                <pic:pic xmlns:pic="http://schemas.openxmlformats.org/drawingml/2006/picture">
+                  <pic:nvPicPr>
+                    <pic:cNvPr id="1" name=""/>
+                    <pic:cNvPicPr/>
+                  </pic:nvPicPr>
+                  <pic:blipFill>
+                    <a:blip r:embed="rId26"/>
+                    <a:stretch>
+                      <a:fillRect/>
+                    </a:stretch>
+                  </pic:blipFill>
+                  <pic:spPr>
+                    <a:xfrm>
+                      <a:off x="0" y="0"/>
+                      <a:ext cx="5943600" cy="2470150"/>
+                    </a:xfrm>
+                    <a:prstGeom prst="rect">
+                      <a:avLst/>
+                    </a:prstGeom>
+                  </pic:spPr>
+                </pic:pic>
+              </a:graphicData>
+            </a:graphic>
+          </wp:inline>
+        </w:drawing>
+      </w:r>
+    </w:p>
+    <w:p/>
+    <w:p>
+      <w:r>
+        <w:rPr>
+          <w:noProof/>
+        </w:rPr>
+        <w:drawing>
+          <wp:inline distT="0" distB="0" distL="0" distR="0" wp14:anchorId="13660AF4" wp14:editId="4255CDD5">
+            <wp:extent cx="5943600" cy="3228340"/>
+            <wp:effectExtent l="0" t="0" r="0" b="0"/>
+            <wp:docPr id="25" name="Picture 25"/>
+            <wp:cNvGraphicFramePr>
+              <a:graphicFrameLocks xmlns:a="http://schemas.openxmlformats.org/drawingml/2006/main" noChangeAspect="1"/>
+            </wp:cNvGraphicFramePr>
+            <a:graphic xmlns:a="http://schemas.openxmlformats.org/drawingml/2006/main">
+              <a:graphicData uri="http://schemas.openxmlformats.org/drawingml/2006/picture">
+                <pic:pic xmlns:pic="http://schemas.openxmlformats.org/drawingml/2006/picture">
+                  <pic:nvPicPr>
+                    <pic:cNvPr id="1" name=""/>
+                    <pic:cNvPicPr/>
+                  </pic:nvPicPr>
+                  <pic:blipFill>
+                    <a:blip r:embed="rId27"/>
+                    <a:stretch>
+                      <a:fillRect/>
+                    </a:stretch>
+                  </pic:blipFill>
+                  <pic:spPr>
+                    <a:xfrm>
+                      <a:off x="0" y="0"/>
+                      <a:ext cx="5943600" cy="3228340"/>
+                    </a:xfrm>
+                    <a:prstGeom prst="rect">
+                      <a:avLst/>
+                    </a:prstGeom>
+                  </pic:spPr>
+                </pic:pic>
+              </a:graphicData>
+            </a:graphic>
+          </wp:inline>
+        </w:drawing>
+      </w:r>
+    </w:p>
+    <w:p>
+      <w:r>
+        <w:rPr>
+          <w:noProof/>
+        </w:rPr>
+        <w:lastRenderedPageBreak/>
+        <w:drawing>
+          <wp:inline distT="0" distB="0" distL="0" distR="0" wp14:anchorId="621033D6" wp14:editId="25D6F803">
+            <wp:extent cx="4791075" cy="2642769"/>
+            <wp:effectExtent l="0" t="0" r="0" b="5715"/>
+            <wp:docPr id="26" name="Picture 26"/>
+            <wp:cNvGraphicFramePr>
+              <a:graphicFrameLocks xmlns:a="http://schemas.openxmlformats.org/drawingml/2006/main" noChangeAspect="1"/>
+            </wp:cNvGraphicFramePr>
+            <a:graphic xmlns:a="http://schemas.openxmlformats.org/drawingml/2006/main">
+              <a:graphicData uri="http://schemas.openxmlformats.org/drawingml/2006/picture">
+                <pic:pic xmlns:pic="http://schemas.openxmlformats.org/drawingml/2006/picture">
+                  <pic:nvPicPr>
+                    <pic:cNvPr id="1" name=""/>
+                    <pic:cNvPicPr/>
+                  </pic:nvPicPr>
+                  <pic:blipFill>
+                    <a:blip r:embed="rId28"/>
+                    <a:stretch>
+                      <a:fillRect/>
+                    </a:stretch>
+                  </pic:blipFill>
+                  <pic:spPr>
+                    <a:xfrm>
+                      <a:off x="0" y="0"/>
+                      <a:ext cx="4792692" cy="2643661"/>
+                    </a:xfrm>
+                    <a:prstGeom prst="rect">
+                      <a:avLst/>
+                    </a:prstGeom>
+                  </pic:spPr>
+                </pic:pic>
+              </a:graphicData>
+            </a:graphic>
+          </wp:inline>
+        </w:drawing>
+      </w:r>
+    </w:p>
+    <w:p>
+      <w:r>
+        <w:t>But before we got,</w:t>
+      </w:r>
+    </w:p>
+    <w:p>
+      <w:r>
+        <w:rPr>
+          <w:noProof/>
+        </w:rPr>
+        <w:drawing>
+          <wp:inline distT="0" distB="0" distL="0" distR="0" wp14:anchorId="7A0A2913" wp14:editId="4B4BACFF">
+            <wp:extent cx="5429250" cy="3056853"/>
+            <wp:effectExtent l="0" t="0" r="0" b="0"/>
+            <wp:docPr id="27" name="Picture 27"/>
+            <wp:cNvGraphicFramePr>
+              <a:graphicFrameLocks xmlns:a="http://schemas.openxmlformats.org/drawingml/2006/main" noChangeAspect="1"/>
+            </wp:cNvGraphicFramePr>
+            <a:graphic xmlns:a="http://schemas.openxmlformats.org/drawingml/2006/main">
+              <a:graphicData uri="http://schemas.openxmlformats.org/drawingml/2006/picture">
+                <pic:pic xmlns:pic="http://schemas.openxmlformats.org/drawingml/2006/picture">
+                  <pic:nvPicPr>
+                    <pic:cNvPr id="1" name=""/>
+                    <pic:cNvPicPr/>
+                  </pic:nvPicPr>
+                  <pic:blipFill>
+                    <a:blip r:embed="rId29"/>
+                    <a:stretch>
+                      <a:fillRect/>
+                    </a:stretch>
+                  </pic:blipFill>
+                  <pic:spPr>
+                    <a:xfrm>
+                      <a:off x="0" y="0"/>
+                      <a:ext cx="5430675" cy="3057655"/>
+                    </a:xfrm>
+                    <a:prstGeom prst="rect">
+                      <a:avLst/>
+                    </a:prstGeom>
+                  </pic:spPr>
+                </pic:pic>
+              </a:graphicData>
+            </a:graphic>
+          </wp:inline>
+        </w:drawing>
+      </w:r>
+    </w:p>
+    <w:p>
+      <w:pPr>
+        <w:rPr>
+          <w:sz w:val="40"/>
+          <w:szCs w:val="40"/>
+        </w:rPr>
+      </w:pPr>
+      <w:r>
+        <w:rPr>
+          <w:sz w:val="40"/>
+          <w:szCs w:val="40"/>
+        </w:rPr>
+        <w:t>Selection of random points will impact the clustering</w:t>
+      </w:r>
+    </w:p>
+    <w:p>
+      <w:pPr>
+        <w:rPr>
+          <w:sz w:val="40"/>
+          <w:szCs w:val="40"/>
+        </w:rPr>
+      </w:pPr>
+      <w:r>
+        <w:rPr>
+          <w:sz w:val="40"/>
+          <w:szCs w:val="40"/>
+        </w:rPr>
+        <w:t>Solution,</w:t>
+      </w:r>
+    </w:p>
+    <w:p>
+      <w:pPr>
+        <w:rPr>
+          <w:sz w:val="40"/>
+          <w:szCs w:val="40"/>
+        </w:rPr>
+      </w:pPr>
+      <w:r>
+        <w:rPr>
+          <w:noProof/>
+        </w:rPr>
+        <w:drawing>
+          <wp:inline distT="0" distB="0" distL="0" distR="0" wp14:anchorId="31C4D413" wp14:editId="056FC71D">
+            <wp:extent cx="5943600" cy="763270"/>
+            <wp:effectExtent l="0" t="0" r="0" b="0"/>
+            <wp:docPr id="28" name="Picture 28"/>
+            <wp:cNvGraphicFramePr>
+              <a:graphicFrameLocks xmlns:a="http://schemas.openxmlformats.org/drawingml/2006/main" noChangeAspect="1"/>
+            </wp:cNvGraphicFramePr>
+            <a:graphic xmlns:a="http://schemas.openxmlformats.org/drawingml/2006/main">
+              <a:graphicData uri="http://schemas.openxmlformats.org/drawingml/2006/picture">
+                <pic:pic xmlns:pic="http://schemas.openxmlformats.org/drawingml/2006/picture">
+                  <pic:nvPicPr>
+                    <pic:cNvPr id="1" name=""/>
+                    <pic:cNvPicPr/>
+                  </pic:nvPicPr>
+                  <pic:blipFill>
+                    <a:blip r:embed="rId30"/>
+                    <a:stretch>
+                      <a:fillRect/>
+                    </a:stretch>
+                  </pic:blipFill>
+                  <pic:spPr>
+                    <a:xfrm>
+                      <a:off x="0" y="0"/>
+                      <a:ext cx="5943600" cy="763270"/>
+                    </a:xfrm>
+                    <a:prstGeom prst="rect">
+                      <a:avLst/>
+                    </a:prstGeom>
+                  </pic:spPr>
+                </pic:pic>
+              </a:graphicData>
+            </a:graphic>
+          </wp:inline>
+        </w:drawing>
+      </w:r>
+    </w:p>
+    <w:p>
+      <w:pPr>
+        <w:rPr>
+          <w:sz w:val="40"/>
+          <w:szCs w:val="40"/>
+        </w:rPr>
+      </w:pPr>
+      <w:r>
+        <w:rPr>
+          <w:noProof/>
+        </w:rPr>
+        <w:lastRenderedPageBreak/>
+        <w:drawing>
+          <wp:inline distT="0" distB="0" distL="0" distR="0" wp14:anchorId="462AD953" wp14:editId="7287B219">
+            <wp:extent cx="5943600" cy="1595120"/>
+            <wp:effectExtent l="0" t="0" r="0" b="5080"/>
+            <wp:docPr id="29" name="Picture 29"/>
+            <wp:cNvGraphicFramePr>
+              <a:graphicFrameLocks xmlns:a="http://schemas.openxmlformats.org/drawingml/2006/main" noChangeAspect="1"/>
+            </wp:cNvGraphicFramePr>
+            <a:graphic xmlns:a="http://schemas.openxmlformats.org/drawingml/2006/main">
+              <a:graphicData uri="http://schemas.openxmlformats.org/drawingml/2006/picture">
+                <pic:pic xmlns:pic="http://schemas.openxmlformats.org/drawingml/2006/picture">
+                  <pic:nvPicPr>
+                    <pic:cNvPr id="1" name=""/>
+                    <pic:cNvPicPr/>
+                  </pic:nvPicPr>
+                  <pic:blipFill>
+                    <a:blip r:embed="rId31"/>
+                    <a:stretch>
+                      <a:fillRect/>
+                    </a:stretch>
+                  </pic:blipFill>
+                  <pic:spPr>
+                    <a:xfrm>
+                      <a:off x="0" y="0"/>
+                      <a:ext cx="5943600" cy="1595120"/>
+                    </a:xfrm>
+                    <a:prstGeom prst="rect">
+                      <a:avLst/>
+                    </a:prstGeom>
+                  </pic:spPr>
+                </pic:pic>
+              </a:graphicData>
+            </a:graphic>
+          </wp:inline>
+        </w:drawing>
+      </w:r>
+    </w:p>
+    <w:p>
+      <w:r>
+        <w:rPr>
+          <w:noProof/>
+        </w:rPr>
+        <w:drawing>
+          <wp:inline distT="0" distB="0" distL="0" distR="0" wp14:anchorId="1B2FF157" wp14:editId="0F3E42D9">
+            <wp:extent cx="2627424" cy="1543050"/>
+            <wp:effectExtent l="0" t="0" r="1905" b="0"/>
+            <wp:docPr id="30" name="Picture 30"/>
+            <wp:cNvGraphicFramePr>
+              <a:graphicFrameLocks xmlns:a="http://schemas.openxmlformats.org/drawingml/2006/main" noChangeAspect="1"/>
+            </wp:cNvGraphicFramePr>
+            <a:graphic xmlns:a="http://schemas.openxmlformats.org/drawingml/2006/main">
+              <a:graphicData uri="http://schemas.openxmlformats.org/drawingml/2006/picture">
+                <pic:pic xmlns:pic="http://schemas.openxmlformats.org/drawingml/2006/picture">
+                  <pic:nvPicPr>
+                    <pic:cNvPr id="1" name=""/>
+                    <pic:cNvPicPr/>
+                  </pic:nvPicPr>
+                  <pic:blipFill>
+                    <a:blip r:embed="rId32"/>
+                    <a:stretch>
+                      <a:fillRect/>
+                    </a:stretch>
+                  </pic:blipFill>
+                  <pic:spPr>
+                    <a:xfrm>
+                      <a:off x="0" y="0"/>
+                      <a:ext cx="2632125" cy="1545811"/>
+                    </a:xfrm>
+                    <a:prstGeom prst="rect">
+                      <a:avLst/>
+                    </a:prstGeom>
+                  </pic:spPr>
+                </pic:pic>
+              </a:graphicData>
+            </a:graphic>
+          </wp:inline>
+        </w:drawing>
+      </w:r>
+      <w:r>
+        <w:t xml:space="preserve">      </w:t>
+      </w:r>
+      <w:r>
+        <w:rPr>
+          <w:noProof/>
+        </w:rPr>
+        <w:drawing>
+          <wp:inline distT="0" distB="0" distL="0" distR="0" wp14:anchorId="02DB8DF8" wp14:editId="7C1ED37E">
+            <wp:extent cx="2400300" cy="1590538"/>
+            <wp:effectExtent l="0" t="0" r="0" b="0"/>
+            <wp:docPr id="31" name="Picture 31"/>
+            <wp:cNvGraphicFramePr>
+              <a:graphicFrameLocks xmlns:a="http://schemas.openxmlformats.org/drawingml/2006/main" noChangeAspect="1"/>
+            </wp:cNvGraphicFramePr>
+            <a:graphic xmlns:a="http://schemas.openxmlformats.org/drawingml/2006/main">
+              <a:graphicData uri="http://schemas.openxmlformats.org/drawingml/2006/picture">
+                <pic:pic xmlns:pic="http://schemas.openxmlformats.org/drawingml/2006/picture">
+                  <pic:nvPicPr>
+                    <pic:cNvPr id="1" name=""/>
+                    <pic:cNvPicPr/>
+                  </pic:nvPicPr>
+                  <pic:blipFill>
+                    <a:blip r:embed="rId33"/>
+                    <a:stretch>
+                      <a:fillRect/>
+                    </a:stretch>
+                  </pic:blipFill>
+                  <pic:spPr>
+                    <a:xfrm>
+                      <a:off x="0" y="0"/>
+                      <a:ext cx="2404685" cy="1593444"/>
+                    </a:xfrm>
+                    <a:prstGeom prst="rect">
+                      <a:avLst/>
+                    </a:prstGeom>
+                  </pic:spPr>
+                </pic:pic>
+              </a:graphicData>
+            </a:graphic>
+          </wp:inline>
+        </w:drawing>
+      </w:r>
+    </w:p>
+    <w:p/>
+    <w:p>
+      <w:r>
+        <w:rPr>
+          <w:noProof/>
+        </w:rPr>
+        <w:drawing>
+          <wp:inline distT="0" distB="0" distL="0" distR="0" wp14:anchorId="4C975E0D" wp14:editId="23BE6AAF">
+            <wp:extent cx="5943600" cy="621665"/>
+            <wp:effectExtent l="0" t="0" r="0" b="6985"/>
+            <wp:docPr id="32" name="Picture 32"/>
+            <wp:cNvGraphicFramePr>
+              <a:graphicFrameLocks xmlns:a="http://schemas.openxmlformats.org/drawingml/2006/main" noChangeAspect="1"/>
+            </wp:cNvGraphicFramePr>
+            <a:graphic xmlns:a="http://schemas.openxmlformats.org/drawingml/2006/main">
+              <a:graphicData uri="http://schemas.openxmlformats.org/drawingml/2006/picture">
+                <pic:pic xmlns:pic="http://schemas.openxmlformats.org/drawingml/2006/picture">
+                  <pic:nvPicPr>
+                    <pic:cNvPr id="1" name=""/>
+                    <pic:cNvPicPr/>
+                  </pic:nvPicPr>
+                  <pic:blipFill>
+                    <a:blip r:embed="rId34"/>
+                    <a:stretch>
+                      <a:fillRect/>
+                    </a:stretch>
+                  </pic:blipFill>
+                  <pic:spPr>
+                    <a:xfrm>
+                      <a:off x="0" y="0"/>
+                      <a:ext cx="5943600" cy="621665"/>
+                    </a:xfrm>
+                    <a:prstGeom prst="rect">
+                      <a:avLst/>
+                    </a:prstGeom>
+                  </pic:spPr>
+                </pic:pic>
+              </a:graphicData>
+            </a:graphic>
+          </wp:inline>
+        </w:drawing>
+      </w:r>
+    </w:p>
+    <w:p/>
+    <w:p>
       <w:bookmarkStart w:id="0" w:name="_GoBack"/>
       <w:bookmarkEnd w:id="0"/>
     </w:p>
+    <w:p/>
     <w:sectPr>
       <w:pgSz w:w="12240" w:h="15840"/>
       <w:pgMar w:top="1440" w:right="1440" w:bottom="1440" w:left="1440" w:header="720" w:footer="720" w:gutter="0"/>

--- a/Documents/Clustering.docx
+++ b/Documents/Clustering.docx
@@ -232,6 +232,7 @@
       <w:r>
         <w:rPr>
           <w:noProof/>
+          <w:lang w:val="en-IN" w:eastAsia="en-IN"/>
         </w:rPr>
         <w:drawing>
           <wp:inline distT="0" distB="0" distL="0" distR="0" wp14:anchorId="43913AD7" wp14:editId="114CBB7F">
@@ -274,6 +275,7 @@
       <w:r>
         <w:rPr>
           <w:noProof/>
+          <w:lang w:val="en-IN" w:eastAsia="en-IN"/>
         </w:rPr>
         <w:lastRenderedPageBreak/>
         <w:drawing>
@@ -323,6 +325,7 @@
       <w:r>
         <w:rPr>
           <w:noProof/>
+          <w:lang w:val="en-IN" w:eastAsia="en-IN"/>
         </w:rPr>
         <w:drawing>
           <wp:inline distT="0" distB="0" distL="0" distR="0" wp14:anchorId="5CC1BC1E" wp14:editId="18FB674D">
@@ -371,6 +374,7 @@
       <w:r>
         <w:rPr>
           <w:noProof/>
+          <w:lang w:val="en-IN" w:eastAsia="en-IN"/>
         </w:rPr>
         <w:lastRenderedPageBreak/>
         <w:drawing>
@@ -414,6 +418,7 @@
       <w:r>
         <w:rPr>
           <w:noProof/>
+          <w:lang w:val="en-IN" w:eastAsia="en-IN"/>
         </w:rPr>
         <w:drawing>
           <wp:inline distT="0" distB="0" distL="0" distR="0" wp14:anchorId="776C9D06" wp14:editId="3633EF4F">
@@ -457,6 +462,7 @@
       <w:r>
         <w:rPr>
           <w:noProof/>
+          <w:lang w:val="en-IN" w:eastAsia="en-IN"/>
         </w:rPr>
         <w:drawing>
           <wp:inline distT="0" distB="0" distL="0" distR="0" wp14:anchorId="2B99A171" wp14:editId="37AB9DFC">
@@ -504,6 +510,7 @@
       <w:r>
         <w:rPr>
           <w:noProof/>
+          <w:lang w:val="en-IN" w:eastAsia="en-IN"/>
         </w:rPr>
         <w:lastRenderedPageBreak/>
         <w:drawing>
@@ -552,6 +559,7 @@
       <w:r>
         <w:rPr>
           <w:noProof/>
+          <w:lang w:val="en-IN" w:eastAsia="en-IN"/>
         </w:rPr>
         <w:drawing>
           <wp:inline distT="0" distB="0" distL="0" distR="0" wp14:anchorId="1C193C30" wp14:editId="6BBE7437">
@@ -595,6 +603,7 @@
       <w:r>
         <w:rPr>
           <w:noProof/>
+          <w:lang w:val="en-IN" w:eastAsia="en-IN"/>
         </w:rPr>
         <w:lastRenderedPageBreak/>
         <w:drawing>
@@ -638,6 +647,7 @@
       <w:r>
         <w:rPr>
           <w:noProof/>
+          <w:lang w:val="en-IN" w:eastAsia="en-IN"/>
         </w:rPr>
         <w:drawing>
           <wp:inline distT="0" distB="0" distL="0" distR="0" wp14:anchorId="7422C5FA" wp14:editId="1FFCCF26">
@@ -680,6 +690,7 @@
       <w:r>
         <w:rPr>
           <w:noProof/>
+          <w:lang w:val="en-IN" w:eastAsia="en-IN"/>
         </w:rPr>
         <w:lastRenderedPageBreak/>
         <w:drawing>
@@ -723,6 +734,7 @@
       <w:r>
         <w:rPr>
           <w:noProof/>
+          <w:lang w:val="en-IN" w:eastAsia="en-IN"/>
         </w:rPr>
         <w:drawing>
           <wp:inline distT="0" distB="0" distL="0" distR="0" wp14:anchorId="0E652E1D" wp14:editId="1FFF80E6">
@@ -765,6 +777,7 @@
       <w:r>
         <w:rPr>
           <w:noProof/>
+          <w:lang w:val="en-IN" w:eastAsia="en-IN"/>
         </w:rPr>
         <w:lastRenderedPageBreak/>
         <w:drawing>
@@ -808,6 +821,7 @@
       <w:r>
         <w:rPr>
           <w:noProof/>
+          <w:lang w:val="en-IN" w:eastAsia="en-IN"/>
         </w:rPr>
         <w:drawing>
           <wp:inline distT="0" distB="0" distL="0" distR="0" wp14:anchorId="1E942EA6" wp14:editId="7175EFBF">
@@ -853,6 +867,7 @@
       <w:r>
         <w:rPr>
           <w:noProof/>
+          <w:lang w:val="en-IN" w:eastAsia="en-IN"/>
         </w:rPr>
         <w:lastRenderedPageBreak/>
         <w:drawing>
@@ -901,6 +916,7 @@
       <w:r>
         <w:rPr>
           <w:noProof/>
+          <w:lang w:val="en-IN" w:eastAsia="en-IN"/>
         </w:rPr>
         <w:drawing>
           <wp:inline distT="0" distB="0" distL="0" distR="0" wp14:anchorId="6FE2A3D2" wp14:editId="77FCD0AA">
@@ -943,6 +959,7 @@
       <w:r>
         <w:rPr>
           <w:noProof/>
+          <w:lang w:val="en-IN" w:eastAsia="en-IN"/>
         </w:rPr>
         <w:lastRenderedPageBreak/>
         <w:drawing>
@@ -987,6 +1004,7 @@
       <w:r>
         <w:rPr>
           <w:noProof/>
+          <w:lang w:val="en-IN" w:eastAsia="en-IN"/>
         </w:rPr>
         <w:drawing>
           <wp:inline distT="0" distB="0" distL="0" distR="0" wp14:anchorId="0565350A" wp14:editId="4DCBCDDD">
@@ -1030,6 +1048,7 @@
       <w:r>
         <w:rPr>
           <w:noProof/>
+          <w:lang w:val="en-IN" w:eastAsia="en-IN"/>
         </w:rPr>
         <w:lastRenderedPageBreak/>
         <w:drawing>
@@ -1073,6 +1092,7 @@
       <w:r>
         <w:rPr>
           <w:noProof/>
+          <w:lang w:val="en-IN" w:eastAsia="en-IN"/>
         </w:rPr>
         <w:drawing>
           <wp:inline distT="0" distB="0" distL="0" distR="0" wp14:anchorId="5329AAD5" wp14:editId="55FC41DD">
@@ -1115,6 +1135,7 @@
       <w:r>
         <w:rPr>
           <w:noProof/>
+          <w:lang w:val="en-IN" w:eastAsia="en-IN"/>
         </w:rPr>
         <w:drawing>
           <wp:inline distT="0" distB="0" distL="0" distR="0" wp14:anchorId="552AE7BB" wp14:editId="2DE0CB09">
@@ -1158,6 +1179,7 @@
       <w:r>
         <w:rPr>
           <w:noProof/>
+          <w:lang w:val="en-IN" w:eastAsia="en-IN"/>
         </w:rPr>
         <w:lastRenderedPageBreak/>
         <w:drawing>
@@ -1202,6 +1224,7 @@
       <w:r>
         <w:rPr>
           <w:noProof/>
+          <w:lang w:val="en-IN" w:eastAsia="en-IN"/>
         </w:rPr>
         <w:drawing>
           <wp:inline distT="0" distB="0" distL="0" distR="0" wp14:anchorId="13660AF4" wp14:editId="4255CDD5">
@@ -1244,6 +1267,7 @@
       <w:r>
         <w:rPr>
           <w:noProof/>
+          <w:lang w:val="en-IN" w:eastAsia="en-IN"/>
         </w:rPr>
         <w:lastRenderedPageBreak/>
         <w:drawing>
@@ -1292,6 +1316,7 @@
       <w:r>
         <w:rPr>
           <w:noProof/>
+          <w:lang w:val="en-IN" w:eastAsia="en-IN"/>
         </w:rPr>
         <w:drawing>
           <wp:inline distT="0" distB="0" distL="0" distR="0" wp14:anchorId="7A0A2913" wp14:editId="4B4BACFF">
@@ -1370,6 +1395,7 @@
       <w:r>
         <w:rPr>
           <w:noProof/>
+          <w:lang w:val="en-IN" w:eastAsia="en-IN"/>
         </w:rPr>
         <w:drawing>
           <wp:inline distT="0" distB="0" distL="0" distR="0" wp14:anchorId="31C4D413" wp14:editId="056FC71D">
@@ -1418,6 +1444,7 @@
       <w:r>
         <w:rPr>
           <w:noProof/>
+          <w:lang w:val="en-IN" w:eastAsia="en-IN"/>
         </w:rPr>
         <w:lastRenderedPageBreak/>
         <w:drawing>
@@ -1461,6 +1488,7 @@
       <w:r>
         <w:rPr>
           <w:noProof/>
+          <w:lang w:val="en-IN" w:eastAsia="en-IN"/>
         </w:rPr>
         <w:drawing>
           <wp:inline distT="0" distB="0" distL="0" distR="0" wp14:anchorId="1B2FF157" wp14:editId="0F3E42D9">
@@ -1504,6 +1532,7 @@
       <w:r>
         <w:rPr>
           <w:noProof/>
+          <w:lang w:val="en-IN" w:eastAsia="en-IN"/>
         </w:rPr>
         <w:drawing>
           <wp:inline distT="0" distB="0" distL="0" distR="0" wp14:anchorId="02DB8DF8" wp14:editId="7C1ED37E">
@@ -1547,6 +1576,7 @@
       <w:r>
         <w:rPr>
           <w:noProof/>
+          <w:lang w:val="en-IN" w:eastAsia="en-IN"/>
         </w:rPr>
         <w:drawing>
           <wp:inline distT="0" distB="0" distL="0" distR="0" wp14:anchorId="4C975E0D" wp14:editId="23BE6AAF">
@@ -1588,8 +1618,57 @@
     <w:p/>
     <w:p>
       <w:bookmarkStart w:id="0" w:name="_GoBack"/>
+      <w:r>
+        <w:rPr>
+          <w:noProof/>
+          <w:lang w:val="en-IN" w:eastAsia="en-IN"/>
+        </w:rPr>
+        <w:drawing>
+          <wp:inline distT="0" distB="0" distL="0" distR="0" wp14:anchorId="09092F10" wp14:editId="30EC4FB4">
+            <wp:extent cx="4320540" cy="3149621"/>
+            <wp:effectExtent l="0" t="0" r="3810" b="0"/>
+            <wp:docPr id="14" name="Picture 14"/>
+            <wp:cNvGraphicFramePr>
+              <a:graphicFrameLocks xmlns:a="http://schemas.openxmlformats.org/drawingml/2006/main" noChangeAspect="1"/>
+            </wp:cNvGraphicFramePr>
+            <a:graphic xmlns:a="http://schemas.openxmlformats.org/drawingml/2006/main">
+              <a:graphicData uri="http://schemas.openxmlformats.org/drawingml/2006/picture">
+                <pic:pic xmlns:pic="http://schemas.openxmlformats.org/drawingml/2006/picture">
+                  <pic:nvPicPr>
+                    <pic:cNvPr id="1" name=""/>
+                    <pic:cNvPicPr/>
+                  </pic:nvPicPr>
+                  <pic:blipFill>
+                    <a:blip r:embed="rId35"/>
+                    <a:stretch>
+                      <a:fillRect/>
+                    </a:stretch>
+                  </pic:blipFill>
+                  <pic:spPr>
+                    <a:xfrm>
+                      <a:off x="0" y="0"/>
+                      <a:ext cx="4322946" cy="3151375"/>
+                    </a:xfrm>
+                    <a:prstGeom prst="rect">
+                      <a:avLst/>
+                    </a:prstGeom>
+                  </pic:spPr>
+                </pic:pic>
+              </a:graphicData>
+            </a:graphic>
+          </wp:inline>
+        </w:drawing>
+      </w:r>
       <w:bookmarkEnd w:id="0"/>
     </w:p>
+    <w:p>
+      <w:r>
+        <w:t>Look for the drop and choose the point as the number of clusters.</w:t>
+      </w:r>
+    </w:p>
+    <w:p/>
+    <w:p/>
+    <w:p/>
     <w:p/>
     <w:sectPr>
       <w:pgSz w:w="12240" w:h="15840"/>
